--- a/Appunti/9° lezione prog II.docx
+++ b/Appunti/9° lezione prog II.docx
@@ -126,23 +126,7 @@
           <w:rFonts w:ascii="Comic Sans MS" w:hAnsi="Comic Sans MS"/>
           <w:color w:val="000000" w:themeColor="text1"/>
         </w:rPr>
-        <w:t xml:space="preserve">Secondo il paradigma divide et impera, risolviamo un problema in modo ricorsivo applicando tre passaggi ad ogni livello della </w:t>
-      </w:r>
-      <w:proofErr w:type="spellStart"/>
-      <w:r>
-        <w:rPr>
-          <w:rFonts w:ascii="Comic Sans MS" w:hAnsi="Comic Sans MS"/>
-          <w:color w:val="000000" w:themeColor="text1"/>
-        </w:rPr>
-        <w:t>ricorsione</w:t>
-      </w:r>
-      <w:proofErr w:type="spellEnd"/>
-      <w:r>
-        <w:rPr>
-          <w:rFonts w:ascii="Comic Sans MS" w:hAnsi="Comic Sans MS"/>
-          <w:color w:val="000000" w:themeColor="text1"/>
-        </w:rPr>
-        <w:t>:</w:t>
+        <w:t>Secondo il paradigma divide et impera, risolviamo un problema in modo ricorsivo applicando tre passaggi ad ogni livello della ricorsione:</w:t>
       </w:r>
     </w:p>
     <w:p>
@@ -297,40 +281,21 @@
         </w:rPr>
         <w:t>La complessità di una funzione ricorsiva può essere espressa mediante una relazione di ricorrenza. L’analisi degli algoritmi ricorsivi si riduce spesso alla risoluzione di una o più equazioni di ricorrenza nelle quali si esprime il termine n-esimo di una sequenza in funzione dei termini precedenti. Questi descrivono in modo preciso</w:t>
       </w:r>
-    </w:p>
-    <w:p>
-      <w:pPr>
-        <w:tabs>
-          <w:tab w:val="left" w:pos="560"/>
-          <w:tab w:val="left" w:pos="1120"/>
-          <w:tab w:val="left" w:pos="1680"/>
-          <w:tab w:val="left" w:pos="2240"/>
-          <w:tab w:val="left" w:pos="2800"/>
-          <w:tab w:val="left" w:pos="3360"/>
-          <w:tab w:val="left" w:pos="3920"/>
-          <w:tab w:val="left" w:pos="4480"/>
-          <w:tab w:val="left" w:pos="5040"/>
-          <w:tab w:val="left" w:pos="5600"/>
-          <w:tab w:val="left" w:pos="6160"/>
-          <w:tab w:val="left" w:pos="6720"/>
-        </w:tabs>
-        <w:autoSpaceDE w:val="0"/>
-        <w:autoSpaceDN w:val="0"/>
-        <w:adjustRightInd w:val="0"/>
-        <w:spacing w:after="0" w:line="240" w:lineRule="auto"/>
+      <w:r>
         <w:rPr>
           <w:rFonts w:ascii="Comic Sans MS" w:hAnsi="Comic Sans MS" w:cs="Helvetica"/>
           <w:color w:val="000000"/>
           <w:kern w:val="0"/>
         </w:rPr>
-      </w:pPr>
+        <w:t xml:space="preserve"> l</w:t>
+      </w:r>
       <w:r>
         <w:rPr>
           <w:rFonts w:ascii="Comic Sans MS" w:hAnsi="Comic Sans MS" w:cs="Helvetica"/>
           <w:color w:val="000000"/>
           <w:kern w:val="0"/>
         </w:rPr>
-        <w:t xml:space="preserve">le prestazioni degli algoritmi ricorsivi in esame. </w:t>
+        <w:t xml:space="preserve">e prestazioni degli algoritmi ricorsivi in esame. </w:t>
       </w:r>
       <w:r>
         <w:rPr>
@@ -1430,7 +1395,7 @@
           <w:noProof/>
         </w:rPr>
         <w:drawing>
-          <wp:inline distT="0" distB="0" distL="0" distR="0" wp14:anchorId="05545322" wp14:editId="3855B3F8">
+          <wp:inline distT="0" distB="0" distL="0" distR="0" wp14:anchorId="05545322" wp14:editId="4D076B9A">
             <wp:extent cx="6120130" cy="1691640"/>
             <wp:effectExtent l="0" t="0" r="1270" b="0"/>
             <wp:docPr id="1132311117" name="Immagine 6"/>
@@ -2107,7 +2072,7 @@
           <w:kern w:val="0"/>
         </w:rPr>
         <w:drawing>
-          <wp:inline distT="0" distB="0" distL="0" distR="0" wp14:anchorId="469B78D4" wp14:editId="42971036">
+          <wp:inline distT="0" distB="0" distL="0" distR="0" wp14:anchorId="469B78D4" wp14:editId="22E1D725">
             <wp:extent cx="6120130" cy="4303395"/>
             <wp:effectExtent l="0" t="0" r="1270" b="1905"/>
             <wp:docPr id="1724438456" name="Immagine 9"/>
@@ -2669,7 +2634,7 @@
           <w:kern w:val="0"/>
         </w:rPr>
         <w:drawing>
-          <wp:inline distT="0" distB="0" distL="0" distR="0" wp14:anchorId="5788B7BE" wp14:editId="7E1339A3">
+          <wp:inline distT="0" distB="0" distL="0" distR="0" wp14:anchorId="5788B7BE" wp14:editId="58B495C0">
             <wp:extent cx="4845776" cy="1348451"/>
             <wp:effectExtent l="0" t="0" r="0" b="0"/>
             <wp:docPr id="1618815914" name="Immagine 12"/>
@@ -3552,15 +3517,11 @@
           <w:color w:val="000000" w:themeColor="text1"/>
           <w:kern w:val="0"/>
         </w:rPr>
-        <w:t xml:space="preserve"> è un algoritmo efficiente per trovare un elemento all'interno di un array ordinato. Ecco una descrizione dettagliata del processo e i passaggi fondamentali:</w:t>
-      </w:r>
-    </w:p>
-    <w:p>
-      <w:pPr>
-        <w:numPr>
-          <w:ilvl w:val="0"/>
-          <w:numId w:val="5"/>
-        </w:numPr>
+        <w:t xml:space="preserve"> è un algoritmo efficiente per trovare un elemento all'interno di un array ordinato. </w:t>
+      </w:r>
+    </w:p>
+    <w:p>
+      <w:pPr>
         <w:tabs>
           <w:tab w:val="left" w:pos="560"/>
           <w:tab w:val="left" w:pos="1120"/>
@@ -4403,7 +4364,7 @@
         </w:rPr>
         <w:lastRenderedPageBreak/>
         <w:drawing>
-          <wp:inline distT="0" distB="0" distL="0" distR="0" wp14:anchorId="545EAED4" wp14:editId="08068B1B">
+          <wp:inline distT="0" distB="0" distL="0" distR="0" wp14:anchorId="545EAED4" wp14:editId="52B3D9BA">
             <wp:extent cx="6120130" cy="1656080"/>
             <wp:effectExtent l="0" t="0" r="1270" b="0"/>
             <wp:docPr id="949852062" name="Immagine 16" descr="Immagine che contiene testo, schermata, Carattere, numero&#10;&#10;Descrizione generata automaticamente"/>
@@ -5531,7 +5492,7 @@
           <w:kern w:val="0"/>
         </w:rPr>
         <w:drawing>
-          <wp:inline distT="0" distB="0" distL="0" distR="0" wp14:anchorId="3FEE4816" wp14:editId="4E82B92B">
+          <wp:inline distT="0" distB="0" distL="0" distR="0" wp14:anchorId="3FEE4816" wp14:editId="5C26AC7B">
             <wp:extent cx="5219700" cy="1429216"/>
             <wp:effectExtent l="0" t="0" r="0" b="6350"/>
             <wp:docPr id="458093841" name="Immagine 23" descr="Immagine che contiene testo, schermata, Carattere, numero&#10;&#10;Descrizione generata automaticamente"/>
@@ -6496,7 +6457,7 @@
         </w:rPr>
         <w:lastRenderedPageBreak/>
         <w:drawing>
-          <wp:inline distT="0" distB="0" distL="0" distR="0" wp14:anchorId="3E2FB44B" wp14:editId="1AEC4547">
+          <wp:inline distT="0" distB="0" distL="0" distR="0" wp14:anchorId="3E2FB44B" wp14:editId="3EEB18E4">
             <wp:extent cx="4062548" cy="2866292"/>
             <wp:effectExtent l="0" t="0" r="1905" b="4445"/>
             <wp:docPr id="75846985" name="Immagine 3" descr="Immagine che contiene testo, schermata, Carattere, diagramma&#10;&#10;Descrizione generata automaticamente"/>
@@ -6638,7 +6599,7 @@
           <w:kern w:val="0"/>
         </w:rPr>
         <w:drawing>
-          <wp:inline distT="0" distB="0" distL="0" distR="0" wp14:anchorId="6277B11B" wp14:editId="31AAA658">
+          <wp:inline distT="0" distB="0" distL="0" distR="0" wp14:anchorId="6277B11B" wp14:editId="7BDBEB9E">
             <wp:extent cx="4717143" cy="2726135"/>
             <wp:effectExtent l="0" t="0" r="0" b="4445"/>
             <wp:docPr id="636648224" name="Immagine 5" descr="Immagine che contiene testo, ricevuta, schermata, Carattere&#10;&#10;Descrizione generata automaticamente"/>
@@ -6867,23 +6828,7 @@
           <w:color w:val="000000" w:themeColor="text1"/>
           <w:kern w:val="0"/>
         </w:rPr>
-        <w:t>Possiamo migliorar</w:t>
-      </w:r>
-      <w:r>
-        <w:rPr>
-          <w:rFonts w:ascii="Comic Sans MS" w:hAnsi="Comic Sans MS" w:cs="Helvetica"/>
-          <w:color w:val="000000" w:themeColor="text1"/>
-          <w:kern w:val="0"/>
-        </w:rPr>
-        <w:t xml:space="preserve">lo </w:t>
-      </w:r>
-      <w:r>
-        <w:rPr>
-          <w:rFonts w:ascii="Comic Sans MS" w:hAnsi="Comic Sans MS" w:cs="Helvetica"/>
-          <w:color w:val="000000" w:themeColor="text1"/>
-          <w:kern w:val="0"/>
-        </w:rPr>
-        <w:t xml:space="preserve">utilizzando </w:t>
+        <w:t xml:space="preserve">Possiamo migliorarlo utilizzando </w:t>
       </w:r>
       <w:r>
         <w:rPr>
@@ -7282,27 +7227,7 @@
           <w:color w:val="000000" w:themeColor="text1"/>
           <w:kern w:val="0"/>
         </w:rPr>
-        <w:t>Le due sottosequenze vengono ordinate in maniera ricorsiva fino a quando si</w:t>
-      </w:r>
-      <w:r>
-        <w:rPr>
-          <w:rFonts w:ascii="Comic Sans MS" w:hAnsi="Comic Sans MS" w:cs="Helvetica"/>
-          <w:b/>
-          <w:bCs/>
-          <w:color w:val="000000" w:themeColor="text1"/>
-          <w:kern w:val="0"/>
-        </w:rPr>
-        <w:t xml:space="preserve"> </w:t>
-      </w:r>
-      <w:r>
-        <w:rPr>
-          <w:rFonts w:ascii="Comic Sans MS" w:hAnsi="Comic Sans MS" w:cs="Helvetica"/>
-          <w:b/>
-          <w:bCs/>
-          <w:color w:val="000000" w:themeColor="text1"/>
-          <w:kern w:val="0"/>
-        </w:rPr>
-        <w:t xml:space="preserve">ottengono delle sequenze composte da un solo elemento. </w:t>
+        <w:t xml:space="preserve">Le due sottosequenze vengono ordinate in maniera ricorsiva fino a quando si ottengono delle sequenze composte da un solo elemento. </w:t>
       </w:r>
     </w:p>
     <w:p>
@@ -7437,7 +7362,7 @@
           <w:kern w:val="0"/>
         </w:rPr>
         <w:drawing>
-          <wp:inline distT="0" distB="0" distL="0" distR="0" wp14:anchorId="12AF40E7" wp14:editId="257451B4">
+          <wp:inline distT="0" distB="0" distL="0" distR="0" wp14:anchorId="12AF40E7" wp14:editId="35BBACAB">
             <wp:extent cx="4630783" cy="2929434"/>
             <wp:effectExtent l="0" t="0" r="5080" b="4445"/>
             <wp:docPr id="2066040029" name="Immagine 8" descr="Immagine che contiene testo, Carattere, schermata, calligrafia&#10;&#10;Descrizione generata automaticamente"/>
@@ -7625,18 +7550,16 @@
         </w:rPr>
         <w:t xml:space="preserve">La </w:t>
       </w:r>
-      <w:proofErr w:type="spellStart"/>
-      <w:r>
-        <w:rPr>
-          <w:rFonts w:ascii="Comic Sans MS" w:hAnsi="Comic Sans MS" w:cs="Helvetica"/>
-          <w:b/>
-          <w:bCs/>
-          <w:color w:val="000000" w:themeColor="text1"/>
-          <w:kern w:val="0"/>
-        </w:rPr>
-        <w:t>complessita</w:t>
-      </w:r>
-      <w:proofErr w:type="spellEnd"/>
+      <w:r>
+        <w:rPr>
+          <w:rFonts w:ascii="Comic Sans MS" w:hAnsi="Comic Sans MS" w:cs="Helvetica"/>
+          <w:b/>
+          <w:bCs/>
+          <w:color w:val="000000" w:themeColor="text1"/>
+          <w:kern w:val="0"/>
+        </w:rPr>
+        <w:t>complessità</w:t>
+      </w:r>
       <w:r>
         <w:rPr>
           <w:rFonts w:ascii="Comic Sans MS" w:hAnsi="Comic Sans MS" w:cs="Helvetica"/>
@@ -7655,18 +7578,16 @@
         </w:rPr>
         <w:t xml:space="preserve"> </w:t>
       </w:r>
-      <w:proofErr w:type="spellStart"/>
-      <w:r>
-        <w:rPr>
-          <w:rFonts w:ascii="Comic Sans MS" w:hAnsi="Comic Sans MS" w:cs="Helvetica"/>
-          <w:b/>
-          <w:bCs/>
-          <w:color w:val="000000" w:themeColor="text1"/>
-          <w:kern w:val="0"/>
-        </w:rPr>
-        <w:t>perche</w:t>
-      </w:r>
-      <w:proofErr w:type="spellEnd"/>
+      <w:r>
+        <w:rPr>
+          <w:rFonts w:ascii="Comic Sans MS" w:hAnsi="Comic Sans MS" w:cs="Helvetica"/>
+          <w:b/>
+          <w:bCs/>
+          <w:color w:val="000000" w:themeColor="text1"/>
+          <w:kern w:val="0"/>
+        </w:rPr>
+        <w:t>perché</w:t>
+      </w:r>
       <w:r>
         <w:rPr>
           <w:rFonts w:ascii="Comic Sans MS" w:hAnsi="Comic Sans MS" w:cs="Helvetica"/>
@@ -8238,6 +8159,195 @@
           <w14:ligatures w14:val="none"/>
         </w:rPr>
         <w:t xml:space="preserve">che si occupa di effettuare la partizione e restituire la posizione del pivot. </w:t>
+      </w:r>
+    </w:p>
+    <w:p>
+      <w:pPr>
+        <w:spacing w:before="100" w:beforeAutospacing="1" w:after="100" w:afterAutospacing="1" w:line="240" w:lineRule="auto"/>
+        <w:rPr>
+          <w:rFonts w:ascii="Comic Sans MS" w:eastAsia="Times New Roman" w:hAnsi="Comic Sans MS" w:cs="Calibri"/>
+          <w:b/>
+          <w:bCs/>
+          <w:kern w:val="0"/>
+          <w:lang w:eastAsia="it-IT"/>
+          <w14:ligatures w14:val="none"/>
+        </w:rPr>
+      </w:pPr>
+      <w:proofErr w:type="gramStart"/>
+      <w:r>
+        <w:rPr>
+          <w:rFonts w:ascii="Comic Sans MS" w:eastAsia="Times New Roman" w:hAnsi="Comic Sans MS" w:cs="Calibri"/>
+          <w:b/>
+          <w:bCs/>
+          <w:kern w:val="0"/>
+          <w:lang w:eastAsia="it-IT"/>
+          <w14:ligatures w14:val="none"/>
+        </w:rPr>
+        <w:t>  Scelta</w:t>
+      </w:r>
+      <w:proofErr w:type="gramEnd"/>
+      <w:r>
+        <w:rPr>
+          <w:rFonts w:ascii="Comic Sans MS" w:eastAsia="Times New Roman" w:hAnsi="Comic Sans MS" w:cs="Calibri"/>
+          <w:b/>
+          <w:bCs/>
+          <w:kern w:val="0"/>
+          <w:lang w:eastAsia="it-IT"/>
+          <w14:ligatures w14:val="none"/>
+        </w:rPr>
+        <w:t xml:space="preserve"> del Pivot:</w:t>
+      </w:r>
+    </w:p>
+    <w:p>
+      <w:pPr>
+        <w:numPr>
+          <w:ilvl w:val="0"/>
+          <w:numId w:val="11"/>
+        </w:numPr>
+        <w:spacing w:before="100" w:beforeAutospacing="1" w:after="100" w:afterAutospacing="1" w:line="240" w:lineRule="auto"/>
+        <w:rPr>
+          <w:rFonts w:ascii="Comic Sans MS" w:eastAsia="Times New Roman" w:hAnsi="Comic Sans MS" w:cs="Calibri"/>
+          <w:b/>
+          <w:bCs/>
+          <w:kern w:val="0"/>
+          <w:lang w:eastAsia="it-IT"/>
+          <w14:ligatures w14:val="none"/>
+        </w:rPr>
+      </w:pPr>
+      <w:r>
+        <w:rPr>
+          <w:rFonts w:ascii="Comic Sans MS" w:eastAsia="Times New Roman" w:hAnsi="Comic Sans MS" w:cs="Calibri"/>
+          <w:b/>
+          <w:bCs/>
+          <w:kern w:val="0"/>
+          <w:lang w:eastAsia="it-IT"/>
+          <w14:ligatures w14:val="none"/>
+        </w:rPr>
+        <w:t xml:space="preserve">La scelta del pivot è cruciale per le prestazioni del </w:t>
+      </w:r>
+      <w:proofErr w:type="spellStart"/>
+      <w:r>
+        <w:rPr>
+          <w:rFonts w:ascii="Comic Sans MS" w:eastAsia="Times New Roman" w:hAnsi="Comic Sans MS" w:cs="Calibri"/>
+          <w:b/>
+          <w:bCs/>
+          <w:kern w:val="0"/>
+          <w:lang w:eastAsia="it-IT"/>
+          <w14:ligatures w14:val="none"/>
+        </w:rPr>
+        <w:t>Quicksort</w:t>
+      </w:r>
+      <w:proofErr w:type="spellEnd"/>
+      <w:r>
+        <w:rPr>
+          <w:rFonts w:ascii="Comic Sans MS" w:eastAsia="Times New Roman" w:hAnsi="Comic Sans MS" w:cs="Calibri"/>
+          <w:b/>
+          <w:bCs/>
+          <w:kern w:val="0"/>
+          <w:lang w:eastAsia="it-IT"/>
+          <w14:ligatures w14:val="none"/>
+        </w:rPr>
+        <w:t>. Un pivot scelto male può portare a una complessità temporale di O(n2</w:t>
+      </w:r>
+      <w:proofErr w:type="gramStart"/>
+      <w:r>
+        <w:rPr>
+          <w:rFonts w:ascii="Comic Sans MS" w:eastAsia="Times New Roman" w:hAnsi="Comic Sans MS" w:cs="Calibri"/>
+          <w:b/>
+          <w:bCs/>
+          <w:kern w:val="0"/>
+          <w:lang w:eastAsia="it-IT"/>
+          <w14:ligatures w14:val="none"/>
+        </w:rPr>
+        <w:t>))nel</w:t>
+      </w:r>
+      <w:proofErr w:type="gramEnd"/>
+      <w:r>
+        <w:rPr>
+          <w:rFonts w:ascii="Comic Sans MS" w:eastAsia="Times New Roman" w:hAnsi="Comic Sans MS" w:cs="Calibri"/>
+          <w:b/>
+          <w:bCs/>
+          <w:kern w:val="0"/>
+          <w:lang w:eastAsia="it-IT"/>
+          <w14:ligatures w14:val="none"/>
+        </w:rPr>
+        <w:t xml:space="preserve"> caso peggiore, che avviene quando l'array è già ordinato o quasi ordinato.</w:t>
+      </w:r>
+    </w:p>
+    <w:p>
+      <w:pPr>
+        <w:numPr>
+          <w:ilvl w:val="0"/>
+          <w:numId w:val="11"/>
+        </w:numPr>
+        <w:spacing w:before="100" w:beforeAutospacing="1" w:after="100" w:afterAutospacing="1" w:line="240" w:lineRule="auto"/>
+        <w:rPr>
+          <w:rFonts w:ascii="Comic Sans MS" w:eastAsia="Times New Roman" w:hAnsi="Comic Sans MS" w:cs="Calibri"/>
+          <w:b/>
+          <w:bCs/>
+          <w:kern w:val="0"/>
+          <w:lang w:eastAsia="it-IT"/>
+          <w14:ligatures w14:val="none"/>
+        </w:rPr>
+      </w:pPr>
+      <w:r>
+        <w:rPr>
+          <w:rFonts w:ascii="Comic Sans MS" w:eastAsia="Times New Roman" w:hAnsi="Comic Sans MS" w:cs="Calibri"/>
+          <w:b/>
+          <w:bCs/>
+          <w:kern w:val="0"/>
+          <w:lang w:eastAsia="it-IT"/>
+          <w14:ligatures w14:val="none"/>
+        </w:rPr>
+        <w:t>Un metodo comune per migliorare le prestazioni è la selezione del pivot tramite la "</w:t>
+      </w:r>
+      <w:proofErr w:type="spellStart"/>
+      <w:r>
+        <w:rPr>
+          <w:rFonts w:ascii="Comic Sans MS" w:eastAsia="Times New Roman" w:hAnsi="Comic Sans MS" w:cs="Calibri"/>
+          <w:b/>
+          <w:bCs/>
+          <w:kern w:val="0"/>
+          <w:lang w:eastAsia="it-IT"/>
+          <w14:ligatures w14:val="none"/>
+        </w:rPr>
+        <w:t>median</w:t>
+      </w:r>
+      <w:proofErr w:type="spellEnd"/>
+      <w:r>
+        <w:rPr>
+          <w:rFonts w:ascii="Comic Sans MS" w:eastAsia="Times New Roman" w:hAnsi="Comic Sans MS" w:cs="Calibri"/>
+          <w:b/>
+          <w:bCs/>
+          <w:kern w:val="0"/>
+          <w:lang w:eastAsia="it-IT"/>
+          <w14:ligatures w14:val="none"/>
+        </w:rPr>
+        <w:t>-of-</w:t>
+      </w:r>
+      <w:proofErr w:type="spellStart"/>
+      <w:r>
+        <w:rPr>
+          <w:rFonts w:ascii="Comic Sans MS" w:eastAsia="Times New Roman" w:hAnsi="Comic Sans MS" w:cs="Calibri"/>
+          <w:b/>
+          <w:bCs/>
+          <w:kern w:val="0"/>
+          <w:lang w:eastAsia="it-IT"/>
+          <w14:ligatures w14:val="none"/>
+        </w:rPr>
+        <w:t>three</w:t>
+      </w:r>
+      <w:proofErr w:type="spellEnd"/>
+      <w:r>
+        <w:rPr>
+          <w:rFonts w:ascii="Comic Sans MS" w:eastAsia="Times New Roman" w:hAnsi="Comic Sans MS" w:cs="Calibri"/>
+          <w:b/>
+          <w:bCs/>
+          <w:kern w:val="0"/>
+          <w:lang w:eastAsia="it-IT"/>
+          <w14:ligatures w14:val="none"/>
+        </w:rPr>
+        <w:t>" (mediana di tre), dove si sceglie il pivot come la mediana tra il primo, l'ultimo e l'elemento centrale dell'array.</w:t>
       </w:r>
     </w:p>
     <w:p>
@@ -8375,6 +8485,7 @@
           <w:noProof/>
           <w:kern w:val="0"/>
         </w:rPr>
+        <w:lastRenderedPageBreak/>
         <w:drawing>
           <wp:inline distT="0" distB="0" distL="0" distR="0" wp14:anchorId="6590F82C" wp14:editId="04DCA6BF">
             <wp:extent cx="3319528" cy="2904589"/>
@@ -8450,7 +8561,6 @@
           <w:noProof/>
           <w:kern w:val="0"/>
         </w:rPr>
-        <w:lastRenderedPageBreak/>
         <w:drawing>
           <wp:inline distT="0" distB="0" distL="0" distR="0" wp14:anchorId="5204B55D" wp14:editId="0E3129D5">
             <wp:extent cx="5270500" cy="4635500"/>
@@ -8631,6 +8741,7 @@
           <w:bCs/>
           <w:kern w:val="0"/>
         </w:rPr>
+        <w:lastRenderedPageBreak/>
         <w:t xml:space="preserve">Caso peggiore: </w:t>
       </w:r>
       <w:r>
@@ -8835,7 +8946,7 @@
           <w:rFonts w:ascii="Comic Sans MS" w:hAnsi="Comic Sans MS" w:cs="Helvetica"/>
           <w:kern w:val="0"/>
         </w:rPr>
-        <w:t xml:space="preserve">sproporzionata ad ogni livello di </w:t>
+        <w:t xml:space="preserve">sproporzionata ad ogni livello di ricorsione, il </w:t>
       </w:r>
       <w:proofErr w:type="spellStart"/>
       <w:r>
@@ -8843,7 +8954,7 @@
           <w:rFonts w:ascii="Comic Sans MS" w:hAnsi="Comic Sans MS" w:cs="Helvetica"/>
           <w:kern w:val="0"/>
         </w:rPr>
-        <w:t>ricorsione</w:t>
+        <w:t>quicksort</w:t>
       </w:r>
       <w:proofErr w:type="spellEnd"/>
       <w:r>
@@ -8851,7 +8962,7 @@
           <w:rFonts w:ascii="Comic Sans MS" w:hAnsi="Comic Sans MS" w:cs="Helvetica"/>
           <w:kern w:val="0"/>
         </w:rPr>
-        <w:t xml:space="preserve">, il </w:t>
+        <w:t xml:space="preserve"> viene eseguito nel tempo O(</w:t>
       </w:r>
       <w:proofErr w:type="spellStart"/>
       <w:r>
@@ -8859,7 +8970,7 @@
           <w:rFonts w:ascii="Comic Sans MS" w:hAnsi="Comic Sans MS" w:cs="Helvetica"/>
           <w:kern w:val="0"/>
         </w:rPr>
-        <w:t>quicksort</w:t>
+        <w:t>nLogn</w:t>
       </w:r>
       <w:proofErr w:type="spellEnd"/>
       <w:r>
@@ -8867,7 +8978,7 @@
           <w:rFonts w:ascii="Comic Sans MS" w:hAnsi="Comic Sans MS" w:cs="Helvetica"/>
           <w:kern w:val="0"/>
         </w:rPr>
-        <w:t xml:space="preserve"> viene eseguito nel tempo O(</w:t>
+        <w:t xml:space="preserve">). Questo </w:t>
       </w:r>
       <w:proofErr w:type="spellStart"/>
       <w:r>
@@ -8875,7 +8986,7 @@
           <w:rFonts w:ascii="Comic Sans MS" w:hAnsi="Comic Sans MS" w:cs="Helvetica"/>
           <w:kern w:val="0"/>
         </w:rPr>
-        <w:t>nLogn</w:t>
+        <w:t>perche</w:t>
       </w:r>
       <w:proofErr w:type="spellEnd"/>
       <w:r>
@@ -8883,7 +8994,7 @@
           <w:rFonts w:ascii="Comic Sans MS" w:hAnsi="Comic Sans MS" w:cs="Helvetica"/>
           <w:kern w:val="0"/>
         </w:rPr>
-        <w:t xml:space="preserve">). Questo </w:t>
+        <w:t xml:space="preserve">́ qualsiasi ripartizione con </w:t>
       </w:r>
       <w:proofErr w:type="spellStart"/>
       <w:r>
@@ -8891,7 +9002,7 @@
           <w:rFonts w:ascii="Comic Sans MS" w:hAnsi="Comic Sans MS" w:cs="Helvetica"/>
           <w:kern w:val="0"/>
         </w:rPr>
-        <w:t>perche</w:t>
+        <w:t>proporzionalita</w:t>
       </w:r>
       <w:proofErr w:type="spellEnd"/>
       <w:r>
@@ -8899,39 +9010,7 @@
           <w:rFonts w:ascii="Comic Sans MS" w:hAnsi="Comic Sans MS" w:cs="Helvetica"/>
           <w:kern w:val="0"/>
         </w:rPr>
-        <w:t xml:space="preserve">́ qualsiasi ripartizione con </w:t>
-      </w:r>
-      <w:proofErr w:type="spellStart"/>
-      <w:r>
-        <w:rPr>
-          <w:rFonts w:ascii="Comic Sans MS" w:hAnsi="Comic Sans MS" w:cs="Helvetica"/>
-          <w:kern w:val="0"/>
-        </w:rPr>
-        <w:t>proporzionalita</w:t>
-      </w:r>
-      <w:proofErr w:type="spellEnd"/>
-      <w:r>
-        <w:rPr>
-          <w:rFonts w:ascii="Comic Sans MS" w:hAnsi="Comic Sans MS" w:cs="Helvetica"/>
-          <w:kern w:val="0"/>
-        </w:rPr>
-        <w:t xml:space="preserve">̀ costante produce una </w:t>
-      </w:r>
-      <w:proofErr w:type="spellStart"/>
-      <w:r>
-        <w:rPr>
-          <w:rFonts w:ascii="Comic Sans MS" w:hAnsi="Comic Sans MS" w:cs="Helvetica"/>
-          <w:kern w:val="0"/>
-        </w:rPr>
-        <w:t>ricorsione</w:t>
-      </w:r>
-      <w:proofErr w:type="spellEnd"/>
-      <w:r>
-        <w:rPr>
-          <w:rFonts w:ascii="Comic Sans MS" w:hAnsi="Comic Sans MS" w:cs="Helvetica"/>
-          <w:kern w:val="0"/>
-        </w:rPr>
-        <w:t xml:space="preserve"> di </w:t>
+        <w:t xml:space="preserve">̀ costante produce una ricorsione di </w:t>
       </w:r>
       <w:proofErr w:type="spellStart"/>
       <w:r>
@@ -9488,6 +9567,155 @@
     </w:lvl>
   </w:abstractNum>
   <w:abstractNum w:abstractNumId="3" w15:restartNumberingAfterBreak="0">
+    <w:nsid w:val="14CE4DAD"/>
+    <w:multiLevelType w:val="multilevel"/>
+    <w:tmpl w:val="35C89D6C"/>
+    <w:lvl w:ilvl="0">
+      <w:start w:val="1"/>
+      <w:numFmt w:val="bullet"/>
+      <w:lvlText w:val=""/>
+      <w:lvlJc w:val="left"/>
+      <w:pPr>
+        <w:tabs>
+          <w:tab w:val="num" w:pos="720"/>
+        </w:tabs>
+        <w:ind w:left="720" w:hanging="360"/>
+      </w:pPr>
+      <w:rPr>
+        <w:rFonts w:ascii="Symbol" w:hAnsi="Symbol" w:hint="default"/>
+        <w:sz w:val="20"/>
+      </w:rPr>
+    </w:lvl>
+    <w:lvl w:ilvl="1" w:tentative="1">
+      <w:start w:val="1"/>
+      <w:numFmt w:val="bullet"/>
+      <w:lvlText w:val="o"/>
+      <w:lvlJc w:val="left"/>
+      <w:pPr>
+        <w:tabs>
+          <w:tab w:val="num" w:pos="1440"/>
+        </w:tabs>
+        <w:ind w:left="1440" w:hanging="360"/>
+      </w:pPr>
+      <w:rPr>
+        <w:rFonts w:ascii="Courier New" w:hAnsi="Courier New" w:hint="default"/>
+        <w:sz w:val="20"/>
+      </w:rPr>
+    </w:lvl>
+    <w:lvl w:ilvl="2" w:tentative="1">
+      <w:start w:val="1"/>
+      <w:numFmt w:val="bullet"/>
+      <w:lvlText w:val=""/>
+      <w:lvlJc w:val="left"/>
+      <w:pPr>
+        <w:tabs>
+          <w:tab w:val="num" w:pos="2160"/>
+        </w:tabs>
+        <w:ind w:left="2160" w:hanging="360"/>
+      </w:pPr>
+      <w:rPr>
+        <w:rFonts w:ascii="Wingdings" w:hAnsi="Wingdings" w:hint="default"/>
+        <w:sz w:val="20"/>
+      </w:rPr>
+    </w:lvl>
+    <w:lvl w:ilvl="3" w:tentative="1">
+      <w:start w:val="1"/>
+      <w:numFmt w:val="bullet"/>
+      <w:lvlText w:val=""/>
+      <w:lvlJc w:val="left"/>
+      <w:pPr>
+        <w:tabs>
+          <w:tab w:val="num" w:pos="2880"/>
+        </w:tabs>
+        <w:ind w:left="2880" w:hanging="360"/>
+      </w:pPr>
+      <w:rPr>
+        <w:rFonts w:ascii="Wingdings" w:hAnsi="Wingdings" w:hint="default"/>
+        <w:sz w:val="20"/>
+      </w:rPr>
+    </w:lvl>
+    <w:lvl w:ilvl="4" w:tentative="1">
+      <w:start w:val="1"/>
+      <w:numFmt w:val="bullet"/>
+      <w:lvlText w:val=""/>
+      <w:lvlJc w:val="left"/>
+      <w:pPr>
+        <w:tabs>
+          <w:tab w:val="num" w:pos="3600"/>
+        </w:tabs>
+        <w:ind w:left="3600" w:hanging="360"/>
+      </w:pPr>
+      <w:rPr>
+        <w:rFonts w:ascii="Wingdings" w:hAnsi="Wingdings" w:hint="default"/>
+        <w:sz w:val="20"/>
+      </w:rPr>
+    </w:lvl>
+    <w:lvl w:ilvl="5" w:tentative="1">
+      <w:start w:val="1"/>
+      <w:numFmt w:val="bullet"/>
+      <w:lvlText w:val=""/>
+      <w:lvlJc w:val="left"/>
+      <w:pPr>
+        <w:tabs>
+          <w:tab w:val="num" w:pos="4320"/>
+        </w:tabs>
+        <w:ind w:left="4320" w:hanging="360"/>
+      </w:pPr>
+      <w:rPr>
+        <w:rFonts w:ascii="Wingdings" w:hAnsi="Wingdings" w:hint="default"/>
+        <w:sz w:val="20"/>
+      </w:rPr>
+    </w:lvl>
+    <w:lvl w:ilvl="6" w:tentative="1">
+      <w:start w:val="1"/>
+      <w:numFmt w:val="bullet"/>
+      <w:lvlText w:val=""/>
+      <w:lvlJc w:val="left"/>
+      <w:pPr>
+        <w:tabs>
+          <w:tab w:val="num" w:pos="5040"/>
+        </w:tabs>
+        <w:ind w:left="5040" w:hanging="360"/>
+      </w:pPr>
+      <w:rPr>
+        <w:rFonts w:ascii="Wingdings" w:hAnsi="Wingdings" w:hint="default"/>
+        <w:sz w:val="20"/>
+      </w:rPr>
+    </w:lvl>
+    <w:lvl w:ilvl="7" w:tentative="1">
+      <w:start w:val="1"/>
+      <w:numFmt w:val="bullet"/>
+      <w:lvlText w:val=""/>
+      <w:lvlJc w:val="left"/>
+      <w:pPr>
+        <w:tabs>
+          <w:tab w:val="num" w:pos="5760"/>
+        </w:tabs>
+        <w:ind w:left="5760" w:hanging="360"/>
+      </w:pPr>
+      <w:rPr>
+        <w:rFonts w:ascii="Wingdings" w:hAnsi="Wingdings" w:hint="default"/>
+        <w:sz w:val="20"/>
+      </w:rPr>
+    </w:lvl>
+    <w:lvl w:ilvl="8" w:tentative="1">
+      <w:start w:val="1"/>
+      <w:numFmt w:val="bullet"/>
+      <w:lvlText w:val=""/>
+      <w:lvlJc w:val="left"/>
+      <w:pPr>
+        <w:tabs>
+          <w:tab w:val="num" w:pos="6480"/>
+        </w:tabs>
+        <w:ind w:left="6480" w:hanging="360"/>
+      </w:pPr>
+      <w:rPr>
+        <w:rFonts w:ascii="Wingdings" w:hAnsi="Wingdings" w:hint="default"/>
+        <w:sz w:val="20"/>
+      </w:rPr>
+    </w:lvl>
+  </w:abstractNum>
+  <w:abstractNum w:abstractNumId="4" w15:restartNumberingAfterBreak="0">
     <w:nsid w:val="15091F6E"/>
     <w:multiLevelType w:val="multilevel"/>
     <w:tmpl w:val="0C86B9A8"/>
@@ -9604,7 +9832,7 @@
       </w:pPr>
     </w:lvl>
   </w:abstractNum>
-  <w:abstractNum w:abstractNumId="4" w15:restartNumberingAfterBreak="0">
+  <w:abstractNum w:abstractNumId="5" w15:restartNumberingAfterBreak="0">
     <w:nsid w:val="1AD176BD"/>
     <w:multiLevelType w:val="multilevel"/>
     <w:tmpl w:val="06F437D2"/>
@@ -9753,7 +9981,7 @@
       </w:rPr>
     </w:lvl>
   </w:abstractNum>
-  <w:abstractNum w:abstractNumId="5" w15:restartNumberingAfterBreak="0">
+  <w:abstractNum w:abstractNumId="6" w15:restartNumberingAfterBreak="0">
     <w:nsid w:val="202B4DAE"/>
     <w:multiLevelType w:val="hybridMultilevel"/>
     <w:tmpl w:val="3B408876"/>
@@ -9865,7 +10093,7 @@
       </w:rPr>
     </w:lvl>
   </w:abstractNum>
-  <w:abstractNum w:abstractNumId="6" w15:restartNumberingAfterBreak="0">
+  <w:abstractNum w:abstractNumId="7" w15:restartNumberingAfterBreak="0">
     <w:nsid w:val="22B538D2"/>
     <w:multiLevelType w:val="multilevel"/>
     <w:tmpl w:val="064CDA1A"/>
@@ -10014,7 +10242,7 @@
       </w:rPr>
     </w:lvl>
   </w:abstractNum>
-  <w:abstractNum w:abstractNumId="7" w15:restartNumberingAfterBreak="0">
+  <w:abstractNum w:abstractNumId="8" w15:restartNumberingAfterBreak="0">
     <w:nsid w:val="2B1F771F"/>
     <w:multiLevelType w:val="hybridMultilevel"/>
     <w:tmpl w:val="F154EE28"/>
@@ -10103,7 +10331,305 @@
       </w:pPr>
     </w:lvl>
   </w:abstractNum>
-  <w:abstractNum w:abstractNumId="8" w15:restartNumberingAfterBreak="0">
+  <w:abstractNum w:abstractNumId="9" w15:restartNumberingAfterBreak="0">
+    <w:nsid w:val="2FD12356"/>
+    <w:multiLevelType w:val="multilevel"/>
+    <w:tmpl w:val="AA8A1696"/>
+    <w:lvl w:ilvl="0">
+      <w:start w:val="1"/>
+      <w:numFmt w:val="bullet"/>
+      <w:lvlText w:val=""/>
+      <w:lvlJc w:val="left"/>
+      <w:pPr>
+        <w:tabs>
+          <w:tab w:val="num" w:pos="720"/>
+        </w:tabs>
+        <w:ind w:left="720" w:hanging="360"/>
+      </w:pPr>
+      <w:rPr>
+        <w:rFonts w:ascii="Symbol" w:hAnsi="Symbol" w:hint="default"/>
+        <w:sz w:val="20"/>
+      </w:rPr>
+    </w:lvl>
+    <w:lvl w:ilvl="1" w:tentative="1">
+      <w:start w:val="1"/>
+      <w:numFmt w:val="bullet"/>
+      <w:lvlText w:val="o"/>
+      <w:lvlJc w:val="left"/>
+      <w:pPr>
+        <w:tabs>
+          <w:tab w:val="num" w:pos="1440"/>
+        </w:tabs>
+        <w:ind w:left="1440" w:hanging="360"/>
+      </w:pPr>
+      <w:rPr>
+        <w:rFonts w:ascii="Courier New" w:hAnsi="Courier New" w:hint="default"/>
+        <w:sz w:val="20"/>
+      </w:rPr>
+    </w:lvl>
+    <w:lvl w:ilvl="2" w:tentative="1">
+      <w:start w:val="1"/>
+      <w:numFmt w:val="bullet"/>
+      <w:lvlText w:val=""/>
+      <w:lvlJc w:val="left"/>
+      <w:pPr>
+        <w:tabs>
+          <w:tab w:val="num" w:pos="2160"/>
+        </w:tabs>
+        <w:ind w:left="2160" w:hanging="360"/>
+      </w:pPr>
+      <w:rPr>
+        <w:rFonts w:ascii="Wingdings" w:hAnsi="Wingdings" w:hint="default"/>
+        <w:sz w:val="20"/>
+      </w:rPr>
+    </w:lvl>
+    <w:lvl w:ilvl="3" w:tentative="1">
+      <w:start w:val="1"/>
+      <w:numFmt w:val="bullet"/>
+      <w:lvlText w:val=""/>
+      <w:lvlJc w:val="left"/>
+      <w:pPr>
+        <w:tabs>
+          <w:tab w:val="num" w:pos="2880"/>
+        </w:tabs>
+        <w:ind w:left="2880" w:hanging="360"/>
+      </w:pPr>
+      <w:rPr>
+        <w:rFonts w:ascii="Wingdings" w:hAnsi="Wingdings" w:hint="default"/>
+        <w:sz w:val="20"/>
+      </w:rPr>
+    </w:lvl>
+    <w:lvl w:ilvl="4" w:tentative="1">
+      <w:start w:val="1"/>
+      <w:numFmt w:val="bullet"/>
+      <w:lvlText w:val=""/>
+      <w:lvlJc w:val="left"/>
+      <w:pPr>
+        <w:tabs>
+          <w:tab w:val="num" w:pos="3600"/>
+        </w:tabs>
+        <w:ind w:left="3600" w:hanging="360"/>
+      </w:pPr>
+      <w:rPr>
+        <w:rFonts w:ascii="Wingdings" w:hAnsi="Wingdings" w:hint="default"/>
+        <w:sz w:val="20"/>
+      </w:rPr>
+    </w:lvl>
+    <w:lvl w:ilvl="5" w:tentative="1">
+      <w:start w:val="1"/>
+      <w:numFmt w:val="bullet"/>
+      <w:lvlText w:val=""/>
+      <w:lvlJc w:val="left"/>
+      <w:pPr>
+        <w:tabs>
+          <w:tab w:val="num" w:pos="4320"/>
+        </w:tabs>
+        <w:ind w:left="4320" w:hanging="360"/>
+      </w:pPr>
+      <w:rPr>
+        <w:rFonts w:ascii="Wingdings" w:hAnsi="Wingdings" w:hint="default"/>
+        <w:sz w:val="20"/>
+      </w:rPr>
+    </w:lvl>
+    <w:lvl w:ilvl="6" w:tentative="1">
+      <w:start w:val="1"/>
+      <w:numFmt w:val="bullet"/>
+      <w:lvlText w:val=""/>
+      <w:lvlJc w:val="left"/>
+      <w:pPr>
+        <w:tabs>
+          <w:tab w:val="num" w:pos="5040"/>
+        </w:tabs>
+        <w:ind w:left="5040" w:hanging="360"/>
+      </w:pPr>
+      <w:rPr>
+        <w:rFonts w:ascii="Wingdings" w:hAnsi="Wingdings" w:hint="default"/>
+        <w:sz w:val="20"/>
+      </w:rPr>
+    </w:lvl>
+    <w:lvl w:ilvl="7" w:tentative="1">
+      <w:start w:val="1"/>
+      <w:numFmt w:val="bullet"/>
+      <w:lvlText w:val=""/>
+      <w:lvlJc w:val="left"/>
+      <w:pPr>
+        <w:tabs>
+          <w:tab w:val="num" w:pos="5760"/>
+        </w:tabs>
+        <w:ind w:left="5760" w:hanging="360"/>
+      </w:pPr>
+      <w:rPr>
+        <w:rFonts w:ascii="Wingdings" w:hAnsi="Wingdings" w:hint="default"/>
+        <w:sz w:val="20"/>
+      </w:rPr>
+    </w:lvl>
+    <w:lvl w:ilvl="8" w:tentative="1">
+      <w:start w:val="1"/>
+      <w:numFmt w:val="bullet"/>
+      <w:lvlText w:val=""/>
+      <w:lvlJc w:val="left"/>
+      <w:pPr>
+        <w:tabs>
+          <w:tab w:val="num" w:pos="6480"/>
+        </w:tabs>
+        <w:ind w:left="6480" w:hanging="360"/>
+      </w:pPr>
+      <w:rPr>
+        <w:rFonts w:ascii="Wingdings" w:hAnsi="Wingdings" w:hint="default"/>
+        <w:sz w:val="20"/>
+      </w:rPr>
+    </w:lvl>
+  </w:abstractNum>
+  <w:abstractNum w:abstractNumId="10" w15:restartNumberingAfterBreak="0">
+    <w:nsid w:val="3F49078C"/>
+    <w:multiLevelType w:val="multilevel"/>
+    <w:tmpl w:val="8438D9A0"/>
+    <w:lvl w:ilvl="0">
+      <w:start w:val="1"/>
+      <w:numFmt w:val="bullet"/>
+      <w:lvlText w:val=""/>
+      <w:lvlJc w:val="left"/>
+      <w:pPr>
+        <w:tabs>
+          <w:tab w:val="num" w:pos="720"/>
+        </w:tabs>
+        <w:ind w:left="720" w:hanging="360"/>
+      </w:pPr>
+      <w:rPr>
+        <w:rFonts w:ascii="Symbol" w:hAnsi="Symbol" w:hint="default"/>
+        <w:sz w:val="20"/>
+      </w:rPr>
+    </w:lvl>
+    <w:lvl w:ilvl="1" w:tentative="1">
+      <w:start w:val="1"/>
+      <w:numFmt w:val="bullet"/>
+      <w:lvlText w:val="o"/>
+      <w:lvlJc w:val="left"/>
+      <w:pPr>
+        <w:tabs>
+          <w:tab w:val="num" w:pos="1440"/>
+        </w:tabs>
+        <w:ind w:left="1440" w:hanging="360"/>
+      </w:pPr>
+      <w:rPr>
+        <w:rFonts w:ascii="Courier New" w:hAnsi="Courier New" w:hint="default"/>
+        <w:sz w:val="20"/>
+      </w:rPr>
+    </w:lvl>
+    <w:lvl w:ilvl="2" w:tentative="1">
+      <w:start w:val="1"/>
+      <w:numFmt w:val="bullet"/>
+      <w:lvlText w:val=""/>
+      <w:lvlJc w:val="left"/>
+      <w:pPr>
+        <w:tabs>
+          <w:tab w:val="num" w:pos="2160"/>
+        </w:tabs>
+        <w:ind w:left="2160" w:hanging="360"/>
+      </w:pPr>
+      <w:rPr>
+        <w:rFonts w:ascii="Wingdings" w:hAnsi="Wingdings" w:hint="default"/>
+        <w:sz w:val="20"/>
+      </w:rPr>
+    </w:lvl>
+    <w:lvl w:ilvl="3" w:tentative="1">
+      <w:start w:val="1"/>
+      <w:numFmt w:val="bullet"/>
+      <w:lvlText w:val=""/>
+      <w:lvlJc w:val="left"/>
+      <w:pPr>
+        <w:tabs>
+          <w:tab w:val="num" w:pos="2880"/>
+        </w:tabs>
+        <w:ind w:left="2880" w:hanging="360"/>
+      </w:pPr>
+      <w:rPr>
+        <w:rFonts w:ascii="Wingdings" w:hAnsi="Wingdings" w:hint="default"/>
+        <w:sz w:val="20"/>
+      </w:rPr>
+    </w:lvl>
+    <w:lvl w:ilvl="4" w:tentative="1">
+      <w:start w:val="1"/>
+      <w:numFmt w:val="bullet"/>
+      <w:lvlText w:val=""/>
+      <w:lvlJc w:val="left"/>
+      <w:pPr>
+        <w:tabs>
+          <w:tab w:val="num" w:pos="3600"/>
+        </w:tabs>
+        <w:ind w:left="3600" w:hanging="360"/>
+      </w:pPr>
+      <w:rPr>
+        <w:rFonts w:ascii="Wingdings" w:hAnsi="Wingdings" w:hint="default"/>
+        <w:sz w:val="20"/>
+      </w:rPr>
+    </w:lvl>
+    <w:lvl w:ilvl="5" w:tentative="1">
+      <w:start w:val="1"/>
+      <w:numFmt w:val="bullet"/>
+      <w:lvlText w:val=""/>
+      <w:lvlJc w:val="left"/>
+      <w:pPr>
+        <w:tabs>
+          <w:tab w:val="num" w:pos="4320"/>
+        </w:tabs>
+        <w:ind w:left="4320" w:hanging="360"/>
+      </w:pPr>
+      <w:rPr>
+        <w:rFonts w:ascii="Wingdings" w:hAnsi="Wingdings" w:hint="default"/>
+        <w:sz w:val="20"/>
+      </w:rPr>
+    </w:lvl>
+    <w:lvl w:ilvl="6" w:tentative="1">
+      <w:start w:val="1"/>
+      <w:numFmt w:val="bullet"/>
+      <w:lvlText w:val=""/>
+      <w:lvlJc w:val="left"/>
+      <w:pPr>
+        <w:tabs>
+          <w:tab w:val="num" w:pos="5040"/>
+        </w:tabs>
+        <w:ind w:left="5040" w:hanging="360"/>
+      </w:pPr>
+      <w:rPr>
+        <w:rFonts w:ascii="Wingdings" w:hAnsi="Wingdings" w:hint="default"/>
+        <w:sz w:val="20"/>
+      </w:rPr>
+    </w:lvl>
+    <w:lvl w:ilvl="7" w:tentative="1">
+      <w:start w:val="1"/>
+      <w:numFmt w:val="bullet"/>
+      <w:lvlText w:val=""/>
+      <w:lvlJc w:val="left"/>
+      <w:pPr>
+        <w:tabs>
+          <w:tab w:val="num" w:pos="5760"/>
+        </w:tabs>
+        <w:ind w:left="5760" w:hanging="360"/>
+      </w:pPr>
+      <w:rPr>
+        <w:rFonts w:ascii="Wingdings" w:hAnsi="Wingdings" w:hint="default"/>
+        <w:sz w:val="20"/>
+      </w:rPr>
+    </w:lvl>
+    <w:lvl w:ilvl="8" w:tentative="1">
+      <w:start w:val="1"/>
+      <w:numFmt w:val="bullet"/>
+      <w:lvlText w:val=""/>
+      <w:lvlJc w:val="left"/>
+      <w:pPr>
+        <w:tabs>
+          <w:tab w:val="num" w:pos="6480"/>
+        </w:tabs>
+        <w:ind w:left="6480" w:hanging="360"/>
+      </w:pPr>
+      <w:rPr>
+        <w:rFonts w:ascii="Wingdings" w:hAnsi="Wingdings" w:hint="default"/>
+        <w:sz w:val="20"/>
+      </w:rPr>
+    </w:lvl>
+  </w:abstractNum>
+  <w:abstractNum w:abstractNumId="11" w15:restartNumberingAfterBreak="0">
     <w:nsid w:val="41FA5BCD"/>
     <w:multiLevelType w:val="hybridMultilevel"/>
     <w:tmpl w:val="293643D0"/>
@@ -10192,7 +10718,7 @@
       </w:pPr>
     </w:lvl>
   </w:abstractNum>
-  <w:abstractNum w:abstractNumId="9" w15:restartNumberingAfterBreak="0">
+  <w:abstractNum w:abstractNumId="12" w15:restartNumberingAfterBreak="0">
     <w:nsid w:val="5AED7970"/>
     <w:multiLevelType w:val="multilevel"/>
     <w:tmpl w:val="23749C94"/>
@@ -10341,35 +10867,196 @@
       </w:rPr>
     </w:lvl>
   </w:abstractNum>
+  <w:abstractNum w:abstractNumId="13" w15:restartNumberingAfterBreak="0">
+    <w:nsid w:val="67DD4C2B"/>
+    <w:multiLevelType w:val="multilevel"/>
+    <w:tmpl w:val="A76ED60A"/>
+    <w:lvl w:ilvl="0">
+      <w:start w:val="1"/>
+      <w:numFmt w:val="bullet"/>
+      <w:lvlText w:val=""/>
+      <w:lvlJc w:val="left"/>
+      <w:pPr>
+        <w:tabs>
+          <w:tab w:val="num" w:pos="720"/>
+        </w:tabs>
+        <w:ind w:left="720" w:hanging="360"/>
+      </w:pPr>
+      <w:rPr>
+        <w:rFonts w:ascii="Symbol" w:hAnsi="Symbol" w:hint="default"/>
+        <w:sz w:val="20"/>
+      </w:rPr>
+    </w:lvl>
+    <w:lvl w:ilvl="1" w:tentative="1">
+      <w:start w:val="1"/>
+      <w:numFmt w:val="bullet"/>
+      <w:lvlText w:val="o"/>
+      <w:lvlJc w:val="left"/>
+      <w:pPr>
+        <w:tabs>
+          <w:tab w:val="num" w:pos="1440"/>
+        </w:tabs>
+        <w:ind w:left="1440" w:hanging="360"/>
+      </w:pPr>
+      <w:rPr>
+        <w:rFonts w:ascii="Courier New" w:hAnsi="Courier New" w:hint="default"/>
+        <w:sz w:val="20"/>
+      </w:rPr>
+    </w:lvl>
+    <w:lvl w:ilvl="2" w:tentative="1">
+      <w:start w:val="1"/>
+      <w:numFmt w:val="bullet"/>
+      <w:lvlText w:val=""/>
+      <w:lvlJc w:val="left"/>
+      <w:pPr>
+        <w:tabs>
+          <w:tab w:val="num" w:pos="2160"/>
+        </w:tabs>
+        <w:ind w:left="2160" w:hanging="360"/>
+      </w:pPr>
+      <w:rPr>
+        <w:rFonts w:ascii="Wingdings" w:hAnsi="Wingdings" w:hint="default"/>
+        <w:sz w:val="20"/>
+      </w:rPr>
+    </w:lvl>
+    <w:lvl w:ilvl="3" w:tentative="1">
+      <w:start w:val="1"/>
+      <w:numFmt w:val="bullet"/>
+      <w:lvlText w:val=""/>
+      <w:lvlJc w:val="left"/>
+      <w:pPr>
+        <w:tabs>
+          <w:tab w:val="num" w:pos="2880"/>
+        </w:tabs>
+        <w:ind w:left="2880" w:hanging="360"/>
+      </w:pPr>
+      <w:rPr>
+        <w:rFonts w:ascii="Wingdings" w:hAnsi="Wingdings" w:hint="default"/>
+        <w:sz w:val="20"/>
+      </w:rPr>
+    </w:lvl>
+    <w:lvl w:ilvl="4" w:tentative="1">
+      <w:start w:val="1"/>
+      <w:numFmt w:val="bullet"/>
+      <w:lvlText w:val=""/>
+      <w:lvlJc w:val="left"/>
+      <w:pPr>
+        <w:tabs>
+          <w:tab w:val="num" w:pos="3600"/>
+        </w:tabs>
+        <w:ind w:left="3600" w:hanging="360"/>
+      </w:pPr>
+      <w:rPr>
+        <w:rFonts w:ascii="Wingdings" w:hAnsi="Wingdings" w:hint="default"/>
+        <w:sz w:val="20"/>
+      </w:rPr>
+    </w:lvl>
+    <w:lvl w:ilvl="5" w:tentative="1">
+      <w:start w:val="1"/>
+      <w:numFmt w:val="bullet"/>
+      <w:lvlText w:val=""/>
+      <w:lvlJc w:val="left"/>
+      <w:pPr>
+        <w:tabs>
+          <w:tab w:val="num" w:pos="4320"/>
+        </w:tabs>
+        <w:ind w:left="4320" w:hanging="360"/>
+      </w:pPr>
+      <w:rPr>
+        <w:rFonts w:ascii="Wingdings" w:hAnsi="Wingdings" w:hint="default"/>
+        <w:sz w:val="20"/>
+      </w:rPr>
+    </w:lvl>
+    <w:lvl w:ilvl="6" w:tentative="1">
+      <w:start w:val="1"/>
+      <w:numFmt w:val="bullet"/>
+      <w:lvlText w:val=""/>
+      <w:lvlJc w:val="left"/>
+      <w:pPr>
+        <w:tabs>
+          <w:tab w:val="num" w:pos="5040"/>
+        </w:tabs>
+        <w:ind w:left="5040" w:hanging="360"/>
+      </w:pPr>
+      <w:rPr>
+        <w:rFonts w:ascii="Wingdings" w:hAnsi="Wingdings" w:hint="default"/>
+        <w:sz w:val="20"/>
+      </w:rPr>
+    </w:lvl>
+    <w:lvl w:ilvl="7" w:tentative="1">
+      <w:start w:val="1"/>
+      <w:numFmt w:val="bullet"/>
+      <w:lvlText w:val=""/>
+      <w:lvlJc w:val="left"/>
+      <w:pPr>
+        <w:tabs>
+          <w:tab w:val="num" w:pos="5760"/>
+        </w:tabs>
+        <w:ind w:left="5760" w:hanging="360"/>
+      </w:pPr>
+      <w:rPr>
+        <w:rFonts w:ascii="Wingdings" w:hAnsi="Wingdings" w:hint="default"/>
+        <w:sz w:val="20"/>
+      </w:rPr>
+    </w:lvl>
+    <w:lvl w:ilvl="8" w:tentative="1">
+      <w:start w:val="1"/>
+      <w:numFmt w:val="bullet"/>
+      <w:lvlText w:val=""/>
+      <w:lvlJc w:val="left"/>
+      <w:pPr>
+        <w:tabs>
+          <w:tab w:val="num" w:pos="6480"/>
+        </w:tabs>
+        <w:ind w:left="6480" w:hanging="360"/>
+      </w:pPr>
+      <w:rPr>
+        <w:rFonts w:ascii="Wingdings" w:hAnsi="Wingdings" w:hint="default"/>
+        <w:sz w:val="20"/>
+      </w:rPr>
+    </w:lvl>
+  </w:abstractNum>
   <w:num w:numId="1" w16cid:durableId="2014141019">
-    <w:abstractNumId w:val="8"/>
+    <w:abstractNumId w:val="11"/>
   </w:num>
   <w:num w:numId="2" w16cid:durableId="950209642">
     <w:abstractNumId w:val="0"/>
   </w:num>
   <w:num w:numId="3" w16cid:durableId="1078865278">
-    <w:abstractNumId w:val="5"/>
+    <w:abstractNumId w:val="6"/>
   </w:num>
   <w:num w:numId="4" w16cid:durableId="2000569534">
-    <w:abstractNumId w:val="7"/>
+    <w:abstractNumId w:val="8"/>
   </w:num>
   <w:num w:numId="5" w16cid:durableId="2073000454">
-    <w:abstractNumId w:val="3"/>
+    <w:abstractNumId w:val="4"/>
   </w:num>
   <w:num w:numId="6" w16cid:durableId="1691028087">
-    <w:abstractNumId w:val="4"/>
+    <w:abstractNumId w:val="5"/>
   </w:num>
   <w:num w:numId="7" w16cid:durableId="579409771">
     <w:abstractNumId w:val="2"/>
   </w:num>
   <w:num w:numId="8" w16cid:durableId="1781534758">
-    <w:abstractNumId w:val="6"/>
+    <w:abstractNumId w:val="7"/>
   </w:num>
   <w:num w:numId="9" w16cid:durableId="987517637">
-    <w:abstractNumId w:val="9"/>
+    <w:abstractNumId w:val="12"/>
   </w:num>
   <w:num w:numId="10" w16cid:durableId="1493326053">
     <w:abstractNumId w:val="1"/>
+  </w:num>
+  <w:num w:numId="11" w16cid:durableId="1129741938">
+    <w:abstractNumId w:val="10"/>
+  </w:num>
+  <w:num w:numId="12" w16cid:durableId="1923221774">
+    <w:abstractNumId w:val="9"/>
+  </w:num>
+  <w:num w:numId="13" w16cid:durableId="1931162819">
+    <w:abstractNumId w:val="3"/>
+  </w:num>
+  <w:num w:numId="14" w16cid:durableId="1710256624">
+    <w:abstractNumId w:val="13"/>
   </w:num>
 </w:numbering>
 </file>
